--- a/erb_supporting_docs/Packaging_Resources/lib/ERB/Projects/Explore/Goals/Default_Goal/Supporting_DOC/Ch3_social_vulnerability_template_activity_template.docx
+++ b/erb_supporting_docs/Packaging_Resources/lib/ERB/Projects/Explore/Goals/Default_Goal/Supporting_DOC/Ch3_social_vulnerability_template_activity_template.docx
@@ -1,6 +1,6 @@
 
 <file path=word/document.xml><?xml version="1.0" encoding="utf-8"?>
-<w:document xmlns:wpc="http://schemas.microsoft.com/office/word/2010/wordprocessingCanvas" xmlns:cx="http://schemas.microsoft.com/office/drawing/2014/chartex" xmlns:cx1="http://schemas.microsoft.com/office/drawing/2015/9/8/chartex" xmlns:cx2="http://schemas.microsoft.com/office/drawing/2015/10/21/chartex" xmlns:cx3="http://schemas.microsoft.com/office/drawing/2016/5/9/chartex" xmlns:cx4="http://schemas.microsoft.com/office/drawing/2016/5/10/chartex" xmlns:cx5="http://schemas.microsoft.com/office/drawing/2016/5/11/chartex" xmlns:cx6="http://schemas.microsoft.com/office/drawing/2016/5/12/chartex" xmlns:cx7="http://schemas.microsoft.com/office/drawing/2016/5/13/chartex" xmlns:cx8="http://schemas.microsoft.com/office/drawing/2016/5/14/chartex" xmlns:mc="http://schemas.openxmlformats.org/markup-compatibility/2006" xmlns:aink="http://schemas.microsoft.com/office/drawing/2016/ink" xmlns:am3d="http://schemas.microsoft.com/office/drawing/2017/model3d" xmlns:o="urn:schemas-microsoft-com:office:office" xmlns:r="http://schemas.openxmlformats.org/officeDocument/2006/relationships" xmlns:m="http://schemas.openxmlformats.org/officeDocument/2006/math" xmlns:v="urn:schemas-microsoft-com:vml" xmlns:wp14="http://schemas.microsoft.com/office/word/2010/wordprocessingDrawing" xmlns:wp="http://schemas.openxmlformats.org/drawingml/2006/wordprocessingDrawing" xmlns:w10="urn:schemas-microsoft-com:office:word" xmlns:w="http://schemas.openxmlformats.org/wordprocessingml/2006/main" xmlns:w14="http://schemas.microsoft.com/office/word/2010/wordml" xmlns:w15="http://schemas.microsoft.com/office/word/2012/wordml" xmlns:w16cex="http://schemas.microsoft.com/office/word/2018/wordml/cex" xmlns:w16cid="http://schemas.microsoft.com/office/word/2016/wordml/cid" xmlns:w16="http://schemas.microsoft.com/office/word/2018/wordml" xmlns:w16sdtdh="http://schemas.microsoft.com/office/word/2020/wordml/sdtdatahash" xmlns:w16se="http://schemas.microsoft.com/office/word/2015/wordml/symex" xmlns:wpg="http://schemas.microsoft.com/office/word/2010/wordprocessingGroup" xmlns:wpi="http://schemas.microsoft.com/office/word/2010/wordprocessingInk" xmlns:wne="http://schemas.microsoft.com/office/word/2006/wordml" xmlns:wps="http://schemas.microsoft.com/office/word/2010/wordprocessingShape" mc:Ignorable="w14 w15 w16se w16cid w16 w16cex w16sdtdh wp14">
+<w:document xmlns:wpc="http://schemas.microsoft.com/office/word/2010/wordprocessingCanvas" xmlns:cx="http://schemas.microsoft.com/office/drawing/2014/chartex" xmlns:cx1="http://schemas.microsoft.com/office/drawing/2015/9/8/chartex" xmlns:cx2="http://schemas.microsoft.com/office/drawing/2015/10/21/chartex" xmlns:cx3="http://schemas.microsoft.com/office/drawing/2016/5/9/chartex" xmlns:cx4="http://schemas.microsoft.com/office/drawing/2016/5/10/chartex" xmlns:cx5="http://schemas.microsoft.com/office/drawing/2016/5/11/chartex" xmlns:cx6="http://schemas.microsoft.com/office/drawing/2016/5/12/chartex" xmlns:cx7="http://schemas.microsoft.com/office/drawing/2016/5/13/chartex" xmlns:cx8="http://schemas.microsoft.com/office/drawing/2016/5/14/chartex" xmlns:mc="http://schemas.openxmlformats.org/markup-compatibility/2006" xmlns:aink="http://schemas.microsoft.com/office/drawing/2016/ink" xmlns:am3d="http://schemas.microsoft.com/office/drawing/2017/model3d" xmlns:o="urn:schemas-microsoft-com:office:office" xmlns:oel="http://schemas.microsoft.com/office/2019/extlst" xmlns:r="http://schemas.openxmlformats.org/officeDocument/2006/relationships" xmlns:m="http://schemas.openxmlformats.org/officeDocument/2006/math" xmlns:v="urn:schemas-microsoft-com:vml" xmlns:wp14="http://schemas.microsoft.com/office/word/2010/wordprocessingDrawing" xmlns:wp="http://schemas.openxmlformats.org/drawingml/2006/wordprocessingDrawing" xmlns:w10="urn:schemas-microsoft-com:office:word" xmlns:w="http://schemas.openxmlformats.org/wordprocessingml/2006/main" xmlns:w14="http://schemas.microsoft.com/office/word/2010/wordml" xmlns:w15="http://schemas.microsoft.com/office/word/2012/wordml" xmlns:w16cex="http://schemas.microsoft.com/office/word/2018/wordml/cex" xmlns:w16cid="http://schemas.microsoft.com/office/word/2016/wordml/cid" xmlns:w16="http://schemas.microsoft.com/office/word/2018/wordml" xmlns:w16sdtdh="http://schemas.microsoft.com/office/word/2020/wordml/sdtdatahash" xmlns:w16se="http://schemas.microsoft.com/office/word/2015/wordml/symex" xmlns:wpg="http://schemas.microsoft.com/office/word/2010/wordprocessingGroup" xmlns:wpi="http://schemas.microsoft.com/office/word/2010/wordprocessingInk" xmlns:wne="http://schemas.microsoft.com/office/word/2006/wordml" xmlns:wps="http://schemas.microsoft.com/office/word/2010/wordprocessingShape" mc:Ignorable="w14 w15 w16se w16cid w16 w16cex w16sdtdh wp14">
   <w:body>
     <w:p>
       <w:pPr>
@@ -554,7 +554,7 @@
 </file>
 
 <file path=word/numbering.xml><?xml version="1.0" encoding="utf-8"?>
-<w:numbering xmlns:wpc="http://schemas.microsoft.com/office/word/2010/wordprocessingCanvas" xmlns:cx="http://schemas.microsoft.com/office/drawing/2014/chartex" xmlns:cx1="http://schemas.microsoft.com/office/drawing/2015/9/8/chartex" xmlns:cx2="http://schemas.microsoft.com/office/drawing/2015/10/21/chartex" xmlns:cx3="http://schemas.microsoft.com/office/drawing/2016/5/9/chartex" xmlns:cx4="http://schemas.microsoft.com/office/drawing/2016/5/10/chartex" xmlns:cx5="http://schemas.microsoft.com/office/drawing/2016/5/11/chartex" xmlns:cx6="http://schemas.microsoft.com/office/drawing/2016/5/12/chartex" xmlns:cx7="http://schemas.microsoft.com/office/drawing/2016/5/13/chartex" xmlns:cx8="http://schemas.microsoft.com/office/drawing/2016/5/14/chartex" xmlns:mc="http://schemas.openxmlformats.org/markup-compatibility/2006" xmlns:aink="http://schemas.microsoft.com/office/drawing/2016/ink" xmlns:am3d="http://schemas.microsoft.com/office/drawing/2017/model3d" xmlns:o="urn:schemas-microsoft-com:office:office" xmlns:r="http://schemas.openxmlformats.org/officeDocument/2006/relationships" xmlns:m="http://schemas.openxmlformats.org/officeDocument/2006/math" xmlns:v="urn:schemas-microsoft-com:vml" xmlns:wp14="http://schemas.microsoft.com/office/word/2010/wordprocessingDrawing" xmlns:wp="http://schemas.openxmlformats.org/drawingml/2006/wordprocessingDrawing" xmlns:w10="urn:schemas-microsoft-com:office:word" xmlns:w="http://schemas.openxmlformats.org/wordprocessingml/2006/main" xmlns:w14="http://schemas.microsoft.com/office/word/2010/wordml" xmlns:w15="http://schemas.microsoft.com/office/word/2012/wordml" xmlns:w16cex="http://schemas.microsoft.com/office/word/2018/wordml/cex" xmlns:w16cid="http://schemas.microsoft.com/office/word/2016/wordml/cid" xmlns:w16="http://schemas.microsoft.com/office/word/2018/wordml" xmlns:w16sdtdh="http://schemas.microsoft.com/office/word/2020/wordml/sdtdatahash" xmlns:w16se="http://schemas.microsoft.com/office/word/2015/wordml/symex" xmlns:wpg="http://schemas.microsoft.com/office/word/2010/wordprocessingGroup" xmlns:wpi="http://schemas.microsoft.com/office/word/2010/wordprocessingInk" xmlns:wne="http://schemas.microsoft.com/office/word/2006/wordml" xmlns:wps="http://schemas.microsoft.com/office/word/2010/wordprocessingShape" mc:Ignorable="w14 w15 w16se w16cid w16 w16cex w16sdtdh wp14">
+<w:numbering xmlns:wpc="http://schemas.microsoft.com/office/word/2010/wordprocessingCanvas" xmlns:cx="http://schemas.microsoft.com/office/drawing/2014/chartex" xmlns:cx1="http://schemas.microsoft.com/office/drawing/2015/9/8/chartex" xmlns:cx2="http://schemas.microsoft.com/office/drawing/2015/10/21/chartex" xmlns:cx3="http://schemas.microsoft.com/office/drawing/2016/5/9/chartex" xmlns:cx4="http://schemas.microsoft.com/office/drawing/2016/5/10/chartex" xmlns:cx5="http://schemas.microsoft.com/office/drawing/2016/5/11/chartex" xmlns:cx6="http://schemas.microsoft.com/office/drawing/2016/5/12/chartex" xmlns:cx7="http://schemas.microsoft.com/office/drawing/2016/5/13/chartex" xmlns:cx8="http://schemas.microsoft.com/office/drawing/2016/5/14/chartex" xmlns:mc="http://schemas.openxmlformats.org/markup-compatibility/2006" xmlns:aink="http://schemas.microsoft.com/office/drawing/2016/ink" xmlns:am3d="http://schemas.microsoft.com/office/drawing/2017/model3d" xmlns:o="urn:schemas-microsoft-com:office:office" xmlns:oel="http://schemas.microsoft.com/office/2019/extlst" xmlns:r="http://schemas.openxmlformats.org/officeDocument/2006/relationships" xmlns:m="http://schemas.openxmlformats.org/officeDocument/2006/math" xmlns:v="urn:schemas-microsoft-com:vml" xmlns:wp14="http://schemas.microsoft.com/office/word/2010/wordprocessingDrawing" xmlns:wp="http://schemas.openxmlformats.org/drawingml/2006/wordprocessingDrawing" xmlns:w10="urn:schemas-microsoft-com:office:word" xmlns:w="http://schemas.openxmlformats.org/wordprocessingml/2006/main" xmlns:w14="http://schemas.microsoft.com/office/word/2010/wordml" xmlns:w15="http://schemas.microsoft.com/office/word/2012/wordml" xmlns:w16cex="http://schemas.microsoft.com/office/word/2018/wordml/cex" xmlns:w16cid="http://schemas.microsoft.com/office/word/2016/wordml/cid" xmlns:w16="http://schemas.microsoft.com/office/word/2018/wordml" xmlns:w16sdtdh="http://schemas.microsoft.com/office/word/2020/wordml/sdtdatahash" xmlns:w16se="http://schemas.microsoft.com/office/word/2015/wordml/symex" xmlns:wpg="http://schemas.microsoft.com/office/word/2010/wordprocessingGroup" xmlns:wpi="http://schemas.microsoft.com/office/word/2010/wordprocessingInk" xmlns:wne="http://schemas.microsoft.com/office/word/2006/wordml" xmlns:wps="http://schemas.microsoft.com/office/word/2010/wordprocessingShape" mc:Ignorable="w14 w15 w16se w16cid w16 w16cex w16sdtdh wp14">
   <w:abstractNum w:abstractNumId="0" w15:restartNumberingAfterBreak="0">
     <w:nsid w:val="05937948"/>
     <w:multiLevelType w:val="multilevel"/>
@@ -1305,34 +1305,34 @@
       </w:pPr>
     </w:lvl>
   </w:abstractNum>
-  <w:num w:numId="1">
+  <w:num w:numId="1" w16cid:durableId="622461528">
     <w:abstractNumId w:val="2"/>
     <w:lvlOverride w:ilvl="0">
       <w:startOverride w:val="1"/>
     </w:lvlOverride>
   </w:num>
-  <w:num w:numId="2">
+  <w:num w:numId="2" w16cid:durableId="482820356">
     <w:abstractNumId w:val="5"/>
     <w:lvlOverride w:ilvl="0">
       <w:startOverride w:val="2"/>
     </w:lvlOverride>
   </w:num>
-  <w:num w:numId="3">
+  <w:num w:numId="3" w16cid:durableId="732048208">
     <w:abstractNumId w:val="0"/>
   </w:num>
-  <w:num w:numId="4">
+  <w:num w:numId="4" w16cid:durableId="503978566">
     <w:abstractNumId w:val="4"/>
     <w:lvlOverride w:ilvl="0">
       <w:startOverride w:val="3"/>
     </w:lvlOverride>
   </w:num>
-  <w:num w:numId="5">
+  <w:num w:numId="5" w16cid:durableId="78067250">
     <w:abstractNumId w:val="3"/>
     <w:lvlOverride w:ilvl="0">
       <w:startOverride w:val="4"/>
     </w:lvlOverride>
   </w:num>
-  <w:num w:numId="6">
+  <w:num w:numId="6" w16cid:durableId="620038823">
     <w:abstractNumId w:val="1"/>
   </w:num>
 </w:numbering>
@@ -2290,15 +2290,6 @@
 </file>
 
 <file path=customXml/item1.xml><?xml version="1.0" encoding="utf-8"?>
-<?mso-contentType ?>
-<FormTemplates xmlns="http://schemas.microsoft.com/sharepoint/v3/contenttype/forms">
-  <Display>DocumentLibraryForm</Display>
-  <Edit>DocumentLibraryForm</Edit>
-  <New>DocumentLibraryForm</New>
-</FormTemplates>
-</file>
-
-<file path=customXml/item2.xml><?xml version="1.0" encoding="utf-8"?>
 <p:properties xmlns:p="http://schemas.microsoft.com/office/2006/metadata/properties" xmlns:xsi="http://www.w3.org/2001/XMLSchema-instance" xmlns:pc="http://schemas.microsoft.com/office/infopath/2007/PartnerControls">
   <documentManagement>
     <_Source xmlns="http://schemas.microsoft.com/sharepoint/v3/fields" xsi:nil="true"/>
@@ -2340,7 +2331,7 @@
 </p:properties>
 </file>
 
-<file path=customXml/item3.xml><?xml version="1.0" encoding="utf-8"?>
+<file path=customXml/item2.xml><?xml version="1.0" encoding="utf-8"?>
 <ct:contentTypeSchema xmlns:ct="http://schemas.microsoft.com/office/2006/metadata/contentType" xmlns:ma="http://schemas.microsoft.com/office/2006/metadata/properties/metaAttributes" ct:_="" ma:_="" ma:contentTypeName="Document" ma:contentTypeID="0x010100BCAB26B0D8085F48A9144F3A5DA03370" ma:contentTypeVersion="14" ma:contentTypeDescription="Create a new document." ma:contentTypeScope="" ma:versionID="9ae9af1deb08696fb7f555525a9fa7c5">
   <xsd:schema xmlns:xsd="http://www.w3.org/2001/XMLSchema" xmlns:xs="http://www.w3.org/2001/XMLSchema" xmlns:p="http://schemas.microsoft.com/office/2006/metadata/properties" xmlns:ns1="http://schemas.microsoft.com/sharepoint/v3" xmlns:ns2="4ffa91fb-a0ff-4ac5-b2db-65c790d184a4" xmlns:ns3="http://schemas.microsoft.com/sharepoint.v3" xmlns:ns4="http://schemas.microsoft.com/sharepoint/v3/fields" xmlns:ns5="c3fe2bc6-81ec-4aad-a296-b74ae9f31a66" xmlns:ns6="8f0ccb0b-2b45-4ecf-807d-d8fd9145fac4" targetNamespace="http://schemas.microsoft.com/office/2006/metadata/properties" ma:root="true" ma:fieldsID="30d339086709ad11d4d9a3b9fa283420" ns1:_="" ns2:_="" ns3:_="" ns4:_="" ns5:_="" ns6:_="">
     <xsd:import namespace="http://schemas.microsoft.com/sharepoint/v3"/>
@@ -2779,41 +2770,35 @@
 </ct:contentTypeSchema>
 </file>
 
-<file path=customXml/item4.xml><?xml version="1.0" encoding="utf-8"?>
+<file path=customXml/item3.xml><?xml version="1.0" encoding="utf-8"?>
 <?mso-contentType ?>
 <SharedContentType xmlns="Microsoft.SharePoint.Taxonomy.ContentTypeSync" SourceId="29f62856-1543-49d4-a736-4569d363f533" ContentTypeId="0x0101" PreviousValue="false"/>
 </file>
 
+<file path=customXml/item4.xml><?xml version="1.0" encoding="utf-8"?>
+<?mso-contentType ?>
+<FormTemplates xmlns="http://schemas.microsoft.com/sharepoint/v3/contenttype/forms">
+  <Display>DocumentLibraryForm</Display>
+  <Edit>DocumentLibraryForm</Edit>
+  <New>DocumentLibraryForm</New>
+</FormTemplates>
+</file>
+
 <file path=customXml/itemProps1.xml><?xml version="1.0" encoding="utf-8"?>
-<ds:datastoreItem xmlns:ds="http://schemas.openxmlformats.org/officeDocument/2006/customXml" ds:itemID="{6660FCC7-D611-4EEB-A3FB-5E958747BCD0}">
+<ds:datastoreItem xmlns:ds="http://schemas.openxmlformats.org/officeDocument/2006/customXml" ds:itemID="{F64D741B-6B79-4F35-B6C0-B1B6F8906D16}">
   <ds:schemaRefs>
-    <ds:schemaRef ds:uri="http://schemas.microsoft.com/sharepoint/v3/contenttype/forms"/>
+    <ds:schemaRef ds:uri="http://schemas.microsoft.com/office/2006/metadata/properties"/>
+    <ds:schemaRef ds:uri="http://schemas.microsoft.com/office/infopath/2007/PartnerControls"/>
+    <ds:schemaRef ds:uri="http://schemas.microsoft.com/sharepoint/v3/fields"/>
+    <ds:schemaRef ds:uri="http://schemas.microsoft.com/sharepoint/v3"/>
+    <ds:schemaRef ds:uri="4ffa91fb-a0ff-4ac5-b2db-65c790d184a4"/>
+    <ds:schemaRef ds:uri="http://schemas.microsoft.com/sharepoint.v3"/>
+    <ds:schemaRef ds:uri="c3fe2bc6-81ec-4aad-a296-b74ae9f31a66"/>
   </ds:schemaRefs>
 </ds:datastoreItem>
 </file>
 
 <file path=customXml/itemProps2.xml><?xml version="1.0" encoding="utf-8"?>
-<ds:datastoreItem xmlns:ds="http://schemas.openxmlformats.org/officeDocument/2006/customXml" ds:itemID="{F64D741B-6B79-4F35-B6C0-B1B6F8906D16}">
-  <ds:schemaRefs>
-    <ds:schemaRef ds:uri="http://purl.org/dc/dcmitype/"/>
-    <ds:schemaRef ds:uri="http://purl.org/dc/elements/1.1/"/>
-    <ds:schemaRef ds:uri="http://schemas.microsoft.com/sharepoint.v3"/>
-    <ds:schemaRef ds:uri="http://www.w3.org/XML/1998/namespace"/>
-    <ds:schemaRef ds:uri="http://schemas.microsoft.com/office/2006/documentManagement/types"/>
-    <ds:schemaRef ds:uri="http://schemas.microsoft.com/sharepoint/v3/fields"/>
-    <ds:schemaRef ds:uri="http://purl.org/dc/terms/"/>
-    <ds:schemaRef ds:uri="4ffa91fb-a0ff-4ac5-b2db-65c790d184a4"/>
-    <ds:schemaRef ds:uri="http://schemas.microsoft.com/office/infopath/2007/PartnerControls"/>
-    <ds:schemaRef ds:uri="http://schemas.microsoft.com/office/2006/metadata/properties"/>
-    <ds:schemaRef ds:uri="http://schemas.openxmlformats.org/package/2006/metadata/core-properties"/>
-    <ds:schemaRef ds:uri="8f0ccb0b-2b45-4ecf-807d-d8fd9145fac4"/>
-    <ds:schemaRef ds:uri="c3fe2bc6-81ec-4aad-a296-b74ae9f31a66"/>
-    <ds:schemaRef ds:uri="http://schemas.microsoft.com/sharepoint/v3"/>
-  </ds:schemaRefs>
-</ds:datastoreItem>
-</file>
-
-<file path=customXml/itemProps3.xml><?xml version="1.0" encoding="utf-8"?>
 <ds:datastoreItem xmlns:ds="http://schemas.openxmlformats.org/officeDocument/2006/customXml" ds:itemID="{7D667C90-E946-45AC-A8E6-17EFC79A2C35}">
   <ds:schemaRefs>
     <ds:schemaRef ds:uri="http://schemas.microsoft.com/office/2006/metadata/contentType"/>
@@ -2836,10 +2821,18 @@
 </ds:datastoreItem>
 </file>
 
-<file path=customXml/itemProps4.xml><?xml version="1.0" encoding="utf-8"?>
+<file path=customXml/itemProps3.xml><?xml version="1.0" encoding="utf-8"?>
 <ds:datastoreItem xmlns:ds="http://schemas.openxmlformats.org/officeDocument/2006/customXml" ds:itemID="{A6CBD737-9346-4FF5-9894-DD4DFF545536}">
   <ds:schemaRefs>
     <ds:schemaRef ds:uri="Microsoft.SharePoint.Taxonomy.ContentTypeSync"/>
   </ds:schemaRefs>
 </ds:datastoreItem>
+</file>
+
+<file path=customXml/itemProps4.xml><?xml version="1.0" encoding="utf-8"?>
+<ds:datastoreItem xmlns:ds="http://schemas.openxmlformats.org/officeDocument/2006/customXml" ds:itemID="{6660FCC7-D611-4EEB-A3FB-5E958747BCD0}">
+  <ds:schemaRefs>
+    <ds:schemaRef ds:uri="http://schemas.microsoft.com/sharepoint/v3/contenttype/forms"/>
+  </ds:schemaRefs>
+</ds:datastoreItem>
 </file>